--- a/word 1.docx
+++ b/word 1.docx
@@ -831,6 +831,18 @@
           <w:noProof/>
         </w:rPr>
         <w:t>Suspendisse dui purus, scelerisque at, vulputate vitae, pretium mattis, nunc. Mauris eget neque at sem venenatis eleifend. Ut nonummy.</w:t>
+      </w:r>
+      <w:r>
+        <w:rPr>
+          <w:noProof/>
+        </w:rPr>
+        <w:t>ygyuyf</w:t>
+      </w:r>
+      <w:r>
+        <w:rPr>
+          <w:noProof/>
+        </w:rPr>
+        <w:t>uygf6u</w:t>
       </w:r>
     </w:p>
     <w:p>
